--- a/Magi Coliseum.docx
+++ b/Magi Coliseum.docx
@@ -1,6 +1,6 @@
 
 <file path=word/document.xml><?xml version="1.0" encoding="utf-8"?>
-<w:document xmlns:wpc="http://schemas.microsoft.com/office/word/2010/wordprocessingCanvas" xmlns:cx="http://schemas.microsoft.com/office/drawing/2014/chartex" xmlns:cx1="http://schemas.microsoft.com/office/drawing/2015/9/8/chartex" xmlns:cx2="http://schemas.microsoft.com/office/drawing/2015/10/21/chartex" xmlns:cx3="http://schemas.microsoft.com/office/drawing/2016/5/9/chartex" xmlns:cx4="http://schemas.microsoft.com/office/drawing/2016/5/10/chartex" xmlns:cx5="http://schemas.microsoft.com/office/drawing/2016/5/11/chartex" xmlns:cx6="http://schemas.microsoft.com/office/drawing/2016/5/12/chartex" xmlns:cx7="http://schemas.microsoft.com/office/drawing/2016/5/13/chartex" xmlns:cx8="http://schemas.microsoft.com/office/drawing/2016/5/14/chartex" xmlns:mc="http://schemas.openxmlformats.org/markup-compatibility/2006" xmlns:aink="http://schemas.microsoft.com/office/drawing/2016/ink" xmlns:am3d="http://schemas.microsoft.com/office/drawing/2017/model3d" xmlns:o="urn:schemas-microsoft-com:office:office" xmlns:r="http://schemas.openxmlformats.org/officeDocument/2006/relationships" xmlns:m="http://schemas.openxmlformats.org/officeDocument/2006/math" xmlns:v="urn:schemas-microsoft-com:vml" xmlns:wp14="http://schemas.microsoft.com/office/word/2010/wordprocessingDrawing" xmlns:wp="http://schemas.openxmlformats.org/drawingml/2006/wordprocessingDrawing" xmlns:w10="urn:schemas-microsoft-com:office:word" xmlns:w="http://schemas.openxmlformats.org/wordprocessingml/2006/main" xmlns:w14="http://schemas.microsoft.com/office/word/2010/wordml" xmlns:w15="http://schemas.microsoft.com/office/word/2012/wordml" xmlns:w16cid="http://schemas.microsoft.com/office/word/2016/wordml/cid" xmlns:w16se="http://schemas.microsoft.com/office/word/2015/wordml/symex" xmlns:wpg="http://schemas.microsoft.com/office/word/2010/wordprocessingGroup" xmlns:wpi="http://schemas.microsoft.com/office/word/2010/wordprocessingInk" xmlns:wne="http://schemas.microsoft.com/office/word/2006/wordml" xmlns:wps="http://schemas.microsoft.com/office/word/2010/wordprocessingShape" mc:Ignorable="w14 w15 w16se w16cid wp14">
+<w:document xmlns:wpc="http://schemas.microsoft.com/office/word/2010/wordprocessingCanvas" xmlns:cx="http://schemas.microsoft.com/office/drawing/2014/chartex" xmlns:cx1="http://schemas.microsoft.com/office/drawing/2015/9/8/chartex" xmlns:cx2="http://schemas.microsoft.com/office/drawing/2015/10/21/chartex" xmlns:cx3="http://schemas.microsoft.com/office/drawing/2016/5/9/chartex" xmlns:cx4="http://schemas.microsoft.com/office/drawing/2016/5/10/chartex" xmlns:cx5="http://schemas.microsoft.com/office/drawing/2016/5/11/chartex" xmlns:cx6="http://schemas.microsoft.com/office/drawing/2016/5/12/chartex" xmlns:cx7="http://schemas.microsoft.com/office/drawing/2016/5/13/chartex" xmlns:cx8="http://schemas.microsoft.com/office/drawing/2016/5/14/chartex" xmlns:mc="http://schemas.openxmlformats.org/markup-compatibility/2006" xmlns:aink="http://schemas.microsoft.com/office/drawing/2016/ink" xmlns:am3d="http://schemas.microsoft.com/office/drawing/2017/model3d" xmlns:o="urn:schemas-microsoft-com:office:office" xmlns:r="http://schemas.openxmlformats.org/officeDocument/2006/relationships" xmlns:m="http://schemas.openxmlformats.org/officeDocument/2006/math" xmlns:v="urn:schemas-microsoft-com:vml" xmlns:wp14="http://schemas.microsoft.com/office/word/2010/wordprocessingDrawing" xmlns:wp="http://schemas.openxmlformats.org/drawingml/2006/wordprocessingDrawing" xmlns:w10="urn:schemas-microsoft-com:office:word" xmlns:w="http://schemas.openxmlformats.org/wordprocessingml/2006/main" xmlns:w14="http://schemas.microsoft.com/office/word/2010/wordml" xmlns:w15="http://schemas.microsoft.com/office/word/2012/wordml" xmlns:w16cex="http://schemas.microsoft.com/office/word/2018/wordml/cex" xmlns:w16cid="http://schemas.microsoft.com/office/word/2016/wordml/cid" xmlns:w16="http://schemas.microsoft.com/office/word/2018/wordml" xmlns:w16se="http://schemas.microsoft.com/office/word/2015/wordml/symex" xmlns:wpg="http://schemas.microsoft.com/office/word/2010/wordprocessingGroup" xmlns:wpi="http://schemas.microsoft.com/office/word/2010/wordprocessingInk" xmlns:wne="http://schemas.microsoft.com/office/word/2006/wordml" xmlns:wps="http://schemas.microsoft.com/office/word/2010/wordprocessingShape" mc:Ignorable="w14 w15 w16se w16cid w16 w16cex wp14">
   <w:background w:color="FFFFFF"/>
   <w:body>
     <w:p>
@@ -449,8 +449,6 @@
         </w:rPr>
         <w:t>. For example, I could make Tic-Tac-Toe and then make it three dimensional, or four dimensional.</w:t>
       </w:r>
-      <w:bookmarkStart w:id="0" w:name="_GoBack"/>
-      <w:bookmarkEnd w:id="0"/>
     </w:p>
     <w:p>
       <w:pPr>
@@ -4263,27 +4261,7 @@
           <w:sz w:val="24"/>
           <w:szCs w:val="24"/>
         </w:rPr>
-        <w:t xml:space="preserve">Add scripts to the emission style classes to apply some damage to the target based on the caster’s level, the elemental properties of the spell </w:t>
-      </w:r>
-      <w:proofErr w:type="gramStart"/>
-      <w:r>
-        <w:rPr>
-          <w:rFonts w:ascii="Times New Roman" w:hAnsi="Times New Roman" w:cs="Times New Roman"/>
-          <w:i/>
-          <w:sz w:val="24"/>
-          <w:szCs w:val="24"/>
-        </w:rPr>
-        <w:t>verses</w:t>
-      </w:r>
-      <w:proofErr w:type="gramEnd"/>
-      <w:r>
-        <w:rPr>
-          <w:rFonts w:ascii="Times New Roman" w:hAnsi="Times New Roman" w:cs="Times New Roman"/>
-          <w:i/>
-          <w:sz w:val="24"/>
-          <w:szCs w:val="24"/>
-        </w:rPr>
-        <w:t xml:space="preserve"> the element of the target’s spells, and the emission style of the spell if it should have damage falloff with distance like conical spread or explosion.</w:t>
+        <w:t>Add scripts to the emission style classes to apply some damage to the target based on the caster’s level, the elemental properties of the spell verses the element of the target’s spells, and the emission style of the spell if it should have damage falloff with distance like conical spread or explosion.</w:t>
       </w:r>
     </w:p>
     <w:p>
@@ -4526,6 +4504,23 @@
     </w:p>
     <w:p>
       <w:pPr>
+        <w:rPr>
+          <w:rFonts w:ascii="Times New Roman" w:hAnsi="Times New Roman" w:cs="Times New Roman"/>
+          <w:sz w:val="24"/>
+          <w:szCs w:val="24"/>
+        </w:rPr>
+      </w:pPr>
+      <w:r>
+        <w:rPr>
+          <w:rFonts w:ascii="Times New Roman" w:hAnsi="Times New Roman" w:cs="Times New Roman"/>
+          <w:sz w:val="24"/>
+          <w:szCs w:val="24"/>
+        </w:rPr>
+        <w:br w:type="page"/>
+      </w:r>
+    </w:p>
+    <w:p>
+      <w:pPr>
         <w:spacing w:line="480" w:lineRule="auto"/>
         <w:jc w:val="center"/>
         <w:rPr>
@@ -4534,67 +4529,13 @@
           <w:szCs w:val="24"/>
         </w:rPr>
       </w:pPr>
-    </w:p>
-    <w:p>
-      <w:pPr>
-        <w:spacing w:line="480" w:lineRule="auto"/>
-        <w:jc w:val="center"/>
-        <w:rPr>
-          <w:rFonts w:ascii="Times New Roman" w:hAnsi="Times New Roman" w:cs="Times New Roman"/>
-          <w:sz w:val="24"/>
-          <w:szCs w:val="24"/>
-        </w:rPr>
-      </w:pPr>
-    </w:p>
-    <w:p>
-      <w:pPr>
-        <w:spacing w:line="480" w:lineRule="auto"/>
-        <w:jc w:val="center"/>
-        <w:rPr>
-          <w:rFonts w:ascii="Times New Roman" w:hAnsi="Times New Roman" w:cs="Times New Roman"/>
-          <w:sz w:val="24"/>
-          <w:szCs w:val="24"/>
-        </w:rPr>
-      </w:pPr>
-    </w:p>
-    <w:p>
-      <w:pPr>
-        <w:spacing w:line="480" w:lineRule="auto"/>
-        <w:jc w:val="center"/>
-        <w:rPr>
-          <w:rFonts w:ascii="Times New Roman" w:hAnsi="Times New Roman" w:cs="Times New Roman"/>
-          <w:sz w:val="24"/>
-          <w:szCs w:val="24"/>
-        </w:rPr>
-      </w:pPr>
-    </w:p>
-    <w:p>
-      <w:pPr>
-        <w:spacing w:line="480" w:lineRule="auto"/>
-        <w:jc w:val="center"/>
-        <w:rPr>
-          <w:rFonts w:ascii="Times New Roman" w:hAnsi="Times New Roman" w:cs="Times New Roman"/>
-          <w:sz w:val="24"/>
-          <w:szCs w:val="24"/>
-        </w:rPr>
-      </w:pPr>
-    </w:p>
-    <w:p>
-      <w:pPr>
-        <w:spacing w:line="480" w:lineRule="auto"/>
-        <w:jc w:val="center"/>
-        <w:rPr>
-          <w:rFonts w:ascii="Times New Roman" w:hAnsi="Times New Roman" w:cs="Times New Roman"/>
-          <w:sz w:val="24"/>
-          <w:szCs w:val="24"/>
-        </w:rPr>
-      </w:pPr>
-      <w:r>
-        <w:rPr>
-          <w:rFonts w:ascii="Times New Roman" w:hAnsi="Times New Roman" w:cs="Times New Roman"/>
-          <w:sz w:val="24"/>
-          <w:szCs w:val="24"/>
-        </w:rPr>
+      <w:r>
+        <w:rPr>
+          <w:rFonts w:ascii="Times New Roman" w:hAnsi="Times New Roman" w:cs="Times New Roman"/>
+          <w:sz w:val="24"/>
+          <w:szCs w:val="24"/>
+        </w:rPr>
+        <w:lastRenderedPageBreak/>
         <w:t>References</w:t>
       </w:r>
     </w:p>
@@ -4715,7 +4656,7 @@
 </file>
 
 <file path=word/endnotes.xml><?xml version="1.0" encoding="utf-8"?>
-<w:endnotes xmlns:wpc="http://schemas.microsoft.com/office/word/2010/wordprocessingCanvas" xmlns:cx="http://schemas.microsoft.com/office/drawing/2014/chartex" xmlns:cx1="http://schemas.microsoft.com/office/drawing/2015/9/8/chartex" xmlns:cx2="http://schemas.microsoft.com/office/drawing/2015/10/21/chartex" xmlns:cx3="http://schemas.microsoft.com/office/drawing/2016/5/9/chartex" xmlns:cx4="http://schemas.microsoft.com/office/drawing/2016/5/10/chartex" xmlns:cx5="http://schemas.microsoft.com/office/drawing/2016/5/11/chartex" xmlns:cx6="http://schemas.microsoft.com/office/drawing/2016/5/12/chartex" xmlns:cx7="http://schemas.microsoft.com/office/drawing/2016/5/13/chartex" xmlns:cx8="http://schemas.microsoft.com/office/drawing/2016/5/14/chartex" xmlns:mc="http://schemas.openxmlformats.org/markup-compatibility/2006" xmlns:aink="http://schemas.microsoft.com/office/drawing/2016/ink" xmlns:am3d="http://schemas.microsoft.com/office/drawing/2017/model3d" xmlns:o="urn:schemas-microsoft-com:office:office" xmlns:r="http://schemas.openxmlformats.org/officeDocument/2006/relationships" xmlns:m="http://schemas.openxmlformats.org/officeDocument/2006/math" xmlns:v="urn:schemas-microsoft-com:vml" xmlns:wp14="http://schemas.microsoft.com/office/word/2010/wordprocessingDrawing" xmlns:wp="http://schemas.openxmlformats.org/drawingml/2006/wordprocessingDrawing" xmlns:w10="urn:schemas-microsoft-com:office:word" xmlns:w="http://schemas.openxmlformats.org/wordprocessingml/2006/main" xmlns:w14="http://schemas.microsoft.com/office/word/2010/wordml" xmlns:w15="http://schemas.microsoft.com/office/word/2012/wordml" xmlns:w16cid="http://schemas.microsoft.com/office/word/2016/wordml/cid" xmlns:w16se="http://schemas.microsoft.com/office/word/2015/wordml/symex" xmlns:wpg="http://schemas.microsoft.com/office/word/2010/wordprocessingGroup" xmlns:wpi="http://schemas.microsoft.com/office/word/2010/wordprocessingInk" xmlns:wne="http://schemas.microsoft.com/office/word/2006/wordml" xmlns:wps="http://schemas.microsoft.com/office/word/2010/wordprocessingShape" mc:Ignorable="w14 w15 w16se w16cid wp14">
+<w:endnotes xmlns:wpc="http://schemas.microsoft.com/office/word/2010/wordprocessingCanvas" xmlns:cx="http://schemas.microsoft.com/office/drawing/2014/chartex" xmlns:cx1="http://schemas.microsoft.com/office/drawing/2015/9/8/chartex" xmlns:cx2="http://schemas.microsoft.com/office/drawing/2015/10/21/chartex" xmlns:cx3="http://schemas.microsoft.com/office/drawing/2016/5/9/chartex" xmlns:cx4="http://schemas.microsoft.com/office/drawing/2016/5/10/chartex" xmlns:cx5="http://schemas.microsoft.com/office/drawing/2016/5/11/chartex" xmlns:cx6="http://schemas.microsoft.com/office/drawing/2016/5/12/chartex" xmlns:cx7="http://schemas.microsoft.com/office/drawing/2016/5/13/chartex" xmlns:cx8="http://schemas.microsoft.com/office/drawing/2016/5/14/chartex" xmlns:mc="http://schemas.openxmlformats.org/markup-compatibility/2006" xmlns:aink="http://schemas.microsoft.com/office/drawing/2016/ink" xmlns:am3d="http://schemas.microsoft.com/office/drawing/2017/model3d" xmlns:o="urn:schemas-microsoft-com:office:office" xmlns:r="http://schemas.openxmlformats.org/officeDocument/2006/relationships" xmlns:m="http://schemas.openxmlformats.org/officeDocument/2006/math" xmlns:v="urn:schemas-microsoft-com:vml" xmlns:wp14="http://schemas.microsoft.com/office/word/2010/wordprocessingDrawing" xmlns:wp="http://schemas.openxmlformats.org/drawingml/2006/wordprocessingDrawing" xmlns:w10="urn:schemas-microsoft-com:office:word" xmlns:w="http://schemas.openxmlformats.org/wordprocessingml/2006/main" xmlns:w14="http://schemas.microsoft.com/office/word/2010/wordml" xmlns:w15="http://schemas.microsoft.com/office/word/2012/wordml" xmlns:w16cex="http://schemas.microsoft.com/office/word/2018/wordml/cex" xmlns:w16cid="http://schemas.microsoft.com/office/word/2016/wordml/cid" xmlns:w16="http://schemas.microsoft.com/office/word/2018/wordml" xmlns:w16se="http://schemas.microsoft.com/office/word/2015/wordml/symex" xmlns:wpg="http://schemas.microsoft.com/office/word/2010/wordprocessingGroup" xmlns:wpi="http://schemas.microsoft.com/office/word/2010/wordprocessingInk" xmlns:wne="http://schemas.microsoft.com/office/word/2006/wordml" xmlns:wps="http://schemas.microsoft.com/office/word/2010/wordprocessingShape" mc:Ignorable="w14 w15 w16se w16cid w16 w16cex wp14">
   <w:endnote w:type="separator" w:id="-1">
     <w:p>
       <w:pPr>
@@ -4740,7 +4681,7 @@
 </file>
 
 <file path=word/footnotes.xml><?xml version="1.0" encoding="utf-8"?>
-<w:footnotes xmlns:wpc="http://schemas.microsoft.com/office/word/2010/wordprocessingCanvas" xmlns:cx="http://schemas.microsoft.com/office/drawing/2014/chartex" xmlns:cx1="http://schemas.microsoft.com/office/drawing/2015/9/8/chartex" xmlns:cx2="http://schemas.microsoft.com/office/drawing/2015/10/21/chartex" xmlns:cx3="http://schemas.microsoft.com/office/drawing/2016/5/9/chartex" xmlns:cx4="http://schemas.microsoft.com/office/drawing/2016/5/10/chartex" xmlns:cx5="http://schemas.microsoft.com/office/drawing/2016/5/11/chartex" xmlns:cx6="http://schemas.microsoft.com/office/drawing/2016/5/12/chartex" xmlns:cx7="http://schemas.microsoft.com/office/drawing/2016/5/13/chartex" xmlns:cx8="http://schemas.microsoft.com/office/drawing/2016/5/14/chartex" xmlns:mc="http://schemas.openxmlformats.org/markup-compatibility/2006" xmlns:aink="http://schemas.microsoft.com/office/drawing/2016/ink" xmlns:am3d="http://schemas.microsoft.com/office/drawing/2017/model3d" xmlns:o="urn:schemas-microsoft-com:office:office" xmlns:r="http://schemas.openxmlformats.org/officeDocument/2006/relationships" xmlns:m="http://schemas.openxmlformats.org/officeDocument/2006/math" xmlns:v="urn:schemas-microsoft-com:vml" xmlns:wp14="http://schemas.microsoft.com/office/word/2010/wordprocessingDrawing" xmlns:wp="http://schemas.openxmlformats.org/drawingml/2006/wordprocessingDrawing" xmlns:w10="urn:schemas-microsoft-com:office:word" xmlns:w="http://schemas.openxmlformats.org/wordprocessingml/2006/main" xmlns:w14="http://schemas.microsoft.com/office/word/2010/wordml" xmlns:w15="http://schemas.microsoft.com/office/word/2012/wordml" xmlns:w16cid="http://schemas.microsoft.com/office/word/2016/wordml/cid" xmlns:w16se="http://schemas.microsoft.com/office/word/2015/wordml/symex" xmlns:wpg="http://schemas.microsoft.com/office/word/2010/wordprocessingGroup" xmlns:wpi="http://schemas.microsoft.com/office/word/2010/wordprocessingInk" xmlns:wne="http://schemas.microsoft.com/office/word/2006/wordml" xmlns:wps="http://schemas.microsoft.com/office/word/2010/wordprocessingShape" mc:Ignorable="w14 w15 w16se w16cid wp14">
+<w:footnotes xmlns:wpc="http://schemas.microsoft.com/office/word/2010/wordprocessingCanvas" xmlns:cx="http://schemas.microsoft.com/office/drawing/2014/chartex" xmlns:cx1="http://schemas.microsoft.com/office/drawing/2015/9/8/chartex" xmlns:cx2="http://schemas.microsoft.com/office/drawing/2015/10/21/chartex" xmlns:cx3="http://schemas.microsoft.com/office/drawing/2016/5/9/chartex" xmlns:cx4="http://schemas.microsoft.com/office/drawing/2016/5/10/chartex" xmlns:cx5="http://schemas.microsoft.com/office/drawing/2016/5/11/chartex" xmlns:cx6="http://schemas.microsoft.com/office/drawing/2016/5/12/chartex" xmlns:cx7="http://schemas.microsoft.com/office/drawing/2016/5/13/chartex" xmlns:cx8="http://schemas.microsoft.com/office/drawing/2016/5/14/chartex" xmlns:mc="http://schemas.openxmlformats.org/markup-compatibility/2006" xmlns:aink="http://schemas.microsoft.com/office/drawing/2016/ink" xmlns:am3d="http://schemas.microsoft.com/office/drawing/2017/model3d" xmlns:o="urn:schemas-microsoft-com:office:office" xmlns:r="http://schemas.openxmlformats.org/officeDocument/2006/relationships" xmlns:m="http://schemas.openxmlformats.org/officeDocument/2006/math" xmlns:v="urn:schemas-microsoft-com:vml" xmlns:wp14="http://schemas.microsoft.com/office/word/2010/wordprocessingDrawing" xmlns:wp="http://schemas.openxmlformats.org/drawingml/2006/wordprocessingDrawing" xmlns:w10="urn:schemas-microsoft-com:office:word" xmlns:w="http://schemas.openxmlformats.org/wordprocessingml/2006/main" xmlns:w14="http://schemas.microsoft.com/office/word/2010/wordml" xmlns:w15="http://schemas.microsoft.com/office/word/2012/wordml" xmlns:w16cex="http://schemas.microsoft.com/office/word/2018/wordml/cex" xmlns:w16cid="http://schemas.microsoft.com/office/word/2016/wordml/cid" xmlns:w16="http://schemas.microsoft.com/office/word/2018/wordml" xmlns:w16se="http://schemas.microsoft.com/office/word/2015/wordml/symex" xmlns:wpg="http://schemas.microsoft.com/office/word/2010/wordprocessingGroup" xmlns:wpi="http://schemas.microsoft.com/office/word/2010/wordprocessingInk" xmlns:wne="http://schemas.microsoft.com/office/word/2006/wordml" xmlns:wps="http://schemas.microsoft.com/office/word/2010/wordprocessingShape" mc:Ignorable="w14 w15 w16se w16cid w16 w16cex wp14">
   <w:footnote w:type="separator" w:id="-1">
     <w:p>
       <w:pPr>
@@ -4765,7 +4706,7 @@
 </file>
 
 <file path=word/header1.xml><?xml version="1.0" encoding="utf-8"?>
-<w:hdr xmlns:wpc="http://schemas.microsoft.com/office/word/2010/wordprocessingCanvas" xmlns:cx="http://schemas.microsoft.com/office/drawing/2014/chartex" xmlns:cx1="http://schemas.microsoft.com/office/drawing/2015/9/8/chartex" xmlns:cx2="http://schemas.microsoft.com/office/drawing/2015/10/21/chartex" xmlns:cx3="http://schemas.microsoft.com/office/drawing/2016/5/9/chartex" xmlns:cx4="http://schemas.microsoft.com/office/drawing/2016/5/10/chartex" xmlns:cx5="http://schemas.microsoft.com/office/drawing/2016/5/11/chartex" xmlns:cx6="http://schemas.microsoft.com/office/drawing/2016/5/12/chartex" xmlns:cx7="http://schemas.microsoft.com/office/drawing/2016/5/13/chartex" xmlns:cx8="http://schemas.microsoft.com/office/drawing/2016/5/14/chartex" xmlns:mc="http://schemas.openxmlformats.org/markup-compatibility/2006" xmlns:aink="http://schemas.microsoft.com/office/drawing/2016/ink" xmlns:am3d="http://schemas.microsoft.com/office/drawing/2017/model3d" xmlns:o="urn:schemas-microsoft-com:office:office" xmlns:r="http://schemas.openxmlformats.org/officeDocument/2006/relationships" xmlns:m="http://schemas.openxmlformats.org/officeDocument/2006/math" xmlns:v="urn:schemas-microsoft-com:vml" xmlns:wp14="http://schemas.microsoft.com/office/word/2010/wordprocessingDrawing" xmlns:wp="http://schemas.openxmlformats.org/drawingml/2006/wordprocessingDrawing" xmlns:w10="urn:schemas-microsoft-com:office:word" xmlns:w="http://schemas.openxmlformats.org/wordprocessingml/2006/main" xmlns:w14="http://schemas.microsoft.com/office/word/2010/wordml" xmlns:w15="http://schemas.microsoft.com/office/word/2012/wordml" xmlns:w16cid="http://schemas.microsoft.com/office/word/2016/wordml/cid" xmlns:w16se="http://schemas.microsoft.com/office/word/2015/wordml/symex" xmlns:wpg="http://schemas.microsoft.com/office/word/2010/wordprocessingGroup" xmlns:wpi="http://schemas.microsoft.com/office/word/2010/wordprocessingInk" xmlns:wne="http://schemas.microsoft.com/office/word/2006/wordml" xmlns:wps="http://schemas.microsoft.com/office/word/2010/wordprocessingShape" mc:Ignorable="w14 w15 w16se w16cid wp14">
+<w:hdr xmlns:wpc="http://schemas.microsoft.com/office/word/2010/wordprocessingCanvas" xmlns:cx="http://schemas.microsoft.com/office/drawing/2014/chartex" xmlns:cx1="http://schemas.microsoft.com/office/drawing/2015/9/8/chartex" xmlns:cx2="http://schemas.microsoft.com/office/drawing/2015/10/21/chartex" xmlns:cx3="http://schemas.microsoft.com/office/drawing/2016/5/9/chartex" xmlns:cx4="http://schemas.microsoft.com/office/drawing/2016/5/10/chartex" xmlns:cx5="http://schemas.microsoft.com/office/drawing/2016/5/11/chartex" xmlns:cx6="http://schemas.microsoft.com/office/drawing/2016/5/12/chartex" xmlns:cx7="http://schemas.microsoft.com/office/drawing/2016/5/13/chartex" xmlns:cx8="http://schemas.microsoft.com/office/drawing/2016/5/14/chartex" xmlns:mc="http://schemas.openxmlformats.org/markup-compatibility/2006" xmlns:aink="http://schemas.microsoft.com/office/drawing/2016/ink" xmlns:am3d="http://schemas.microsoft.com/office/drawing/2017/model3d" xmlns:o="urn:schemas-microsoft-com:office:office" xmlns:r="http://schemas.openxmlformats.org/officeDocument/2006/relationships" xmlns:m="http://schemas.openxmlformats.org/officeDocument/2006/math" xmlns:v="urn:schemas-microsoft-com:vml" xmlns:wp14="http://schemas.microsoft.com/office/word/2010/wordprocessingDrawing" xmlns:wp="http://schemas.openxmlformats.org/drawingml/2006/wordprocessingDrawing" xmlns:w10="urn:schemas-microsoft-com:office:word" xmlns:w="http://schemas.openxmlformats.org/wordprocessingml/2006/main" xmlns:w14="http://schemas.microsoft.com/office/word/2010/wordml" xmlns:w15="http://schemas.microsoft.com/office/word/2012/wordml" xmlns:w16cex="http://schemas.microsoft.com/office/word/2018/wordml/cex" xmlns:w16cid="http://schemas.microsoft.com/office/word/2016/wordml/cid" xmlns:w16="http://schemas.microsoft.com/office/word/2018/wordml" xmlns:w16se="http://schemas.microsoft.com/office/word/2015/wordml/symex" xmlns:wpg="http://schemas.microsoft.com/office/word/2010/wordprocessingGroup" xmlns:wpi="http://schemas.microsoft.com/office/word/2010/wordprocessingInk" xmlns:wne="http://schemas.microsoft.com/office/word/2006/wordml" xmlns:wps="http://schemas.microsoft.com/office/word/2010/wordprocessingShape" mc:Ignorable="w14 w15 w16se w16cid w16 w16cex wp14">
   <w:p>
     <w:pPr>
       <w:pStyle w:val="Header"/>
@@ -4776,7 +4717,7 @@
         <w:noProof/>
       </w:rPr>
       <w:drawing>
-        <wp:inline distT="0" distB="0" distL="0" distR="0" wp14:anchorId="0A30BD57" wp14:editId="0ADC71DA">
+        <wp:inline distT="0" distB="0" distL="0" distR="0" wp14:anchorId="2E61D059" wp14:editId="7982A9B0">
           <wp:extent cx="2743200" cy="405130"/>
           <wp:effectExtent l="0" t="0" r="0" b="0"/>
           <wp:docPr id="1" name="Picture 1" descr="MP_SNHU_withQuill_Horizstack"/>
@@ -4829,7 +4770,7 @@
 </file>
 
 <file path=word/numbering.xml><?xml version="1.0" encoding="utf-8"?>
-<w:numbering xmlns:wpc="http://schemas.microsoft.com/office/word/2010/wordprocessingCanvas" xmlns:cx="http://schemas.microsoft.com/office/drawing/2014/chartex" xmlns:cx1="http://schemas.microsoft.com/office/drawing/2015/9/8/chartex" xmlns:cx2="http://schemas.microsoft.com/office/drawing/2015/10/21/chartex" xmlns:cx3="http://schemas.microsoft.com/office/drawing/2016/5/9/chartex" xmlns:cx4="http://schemas.microsoft.com/office/drawing/2016/5/10/chartex" xmlns:cx5="http://schemas.microsoft.com/office/drawing/2016/5/11/chartex" xmlns:cx6="http://schemas.microsoft.com/office/drawing/2016/5/12/chartex" xmlns:cx7="http://schemas.microsoft.com/office/drawing/2016/5/13/chartex" xmlns:cx8="http://schemas.microsoft.com/office/drawing/2016/5/14/chartex" xmlns:mc="http://schemas.openxmlformats.org/markup-compatibility/2006" xmlns:aink="http://schemas.microsoft.com/office/drawing/2016/ink" xmlns:am3d="http://schemas.microsoft.com/office/drawing/2017/model3d" xmlns:o="urn:schemas-microsoft-com:office:office" xmlns:r="http://schemas.openxmlformats.org/officeDocument/2006/relationships" xmlns:m="http://schemas.openxmlformats.org/officeDocument/2006/math" xmlns:v="urn:schemas-microsoft-com:vml" xmlns:wp14="http://schemas.microsoft.com/office/word/2010/wordprocessingDrawing" xmlns:wp="http://schemas.openxmlformats.org/drawingml/2006/wordprocessingDrawing" xmlns:w10="urn:schemas-microsoft-com:office:word" xmlns:w="http://schemas.openxmlformats.org/wordprocessingml/2006/main" xmlns:w14="http://schemas.microsoft.com/office/word/2010/wordml" xmlns:w15="http://schemas.microsoft.com/office/word/2012/wordml" xmlns:w16cid="http://schemas.microsoft.com/office/word/2016/wordml/cid" xmlns:w16se="http://schemas.microsoft.com/office/word/2015/wordml/symex" xmlns:wpg="http://schemas.microsoft.com/office/word/2010/wordprocessingGroup" xmlns:wpi="http://schemas.microsoft.com/office/word/2010/wordprocessingInk" xmlns:wne="http://schemas.microsoft.com/office/word/2006/wordml" xmlns:wps="http://schemas.microsoft.com/office/word/2010/wordprocessingShape" mc:Ignorable="w14 w15 w16se w16cid wp14">
+<w:numbering xmlns:wpc="http://schemas.microsoft.com/office/word/2010/wordprocessingCanvas" xmlns:cx="http://schemas.microsoft.com/office/drawing/2014/chartex" xmlns:cx1="http://schemas.microsoft.com/office/drawing/2015/9/8/chartex" xmlns:cx2="http://schemas.microsoft.com/office/drawing/2015/10/21/chartex" xmlns:cx3="http://schemas.microsoft.com/office/drawing/2016/5/9/chartex" xmlns:cx4="http://schemas.microsoft.com/office/drawing/2016/5/10/chartex" xmlns:cx5="http://schemas.microsoft.com/office/drawing/2016/5/11/chartex" xmlns:cx6="http://schemas.microsoft.com/office/drawing/2016/5/12/chartex" xmlns:cx7="http://schemas.microsoft.com/office/drawing/2016/5/13/chartex" xmlns:cx8="http://schemas.microsoft.com/office/drawing/2016/5/14/chartex" xmlns:mc="http://schemas.openxmlformats.org/markup-compatibility/2006" xmlns:aink="http://schemas.microsoft.com/office/drawing/2016/ink" xmlns:am3d="http://schemas.microsoft.com/office/drawing/2017/model3d" xmlns:o="urn:schemas-microsoft-com:office:office" xmlns:r="http://schemas.openxmlformats.org/officeDocument/2006/relationships" xmlns:m="http://schemas.openxmlformats.org/officeDocument/2006/math" xmlns:v="urn:schemas-microsoft-com:vml" xmlns:wp14="http://schemas.microsoft.com/office/word/2010/wordprocessingDrawing" xmlns:wp="http://schemas.openxmlformats.org/drawingml/2006/wordprocessingDrawing" xmlns:w10="urn:schemas-microsoft-com:office:word" xmlns:w="http://schemas.openxmlformats.org/wordprocessingml/2006/main" xmlns:w14="http://schemas.microsoft.com/office/word/2010/wordml" xmlns:w15="http://schemas.microsoft.com/office/word/2012/wordml" xmlns:w16cex="http://schemas.microsoft.com/office/word/2018/wordml/cex" xmlns:w16cid="http://schemas.microsoft.com/office/word/2016/wordml/cid" xmlns:w16="http://schemas.microsoft.com/office/word/2018/wordml" xmlns:w16se="http://schemas.microsoft.com/office/word/2015/wordml/symex" xmlns:wpg="http://schemas.microsoft.com/office/word/2010/wordprocessingGroup" xmlns:wpi="http://schemas.microsoft.com/office/word/2010/wordprocessingInk" xmlns:wne="http://schemas.microsoft.com/office/word/2006/wordml" xmlns:wps="http://schemas.microsoft.com/office/word/2010/wordprocessingShape" mc:Ignorable="w14 w15 w16se w16cid w16 w16cex wp14">
   <w:abstractNum w:abstractNumId="0" w15:restartNumberingAfterBreak="0">
     <w:nsid w:val="146D5ADD"/>
     <w:multiLevelType w:val="multilevel"/>
@@ -6289,7 +6230,7 @@
 </file>
 
 <file path=word/styles.xml><?xml version="1.0" encoding="utf-8"?>
-<w:styles xmlns:mc="http://schemas.openxmlformats.org/markup-compatibility/2006" xmlns:r="http://schemas.openxmlformats.org/officeDocument/2006/relationships" xmlns:w="http://schemas.openxmlformats.org/wordprocessingml/2006/main" xmlns:w14="http://schemas.microsoft.com/office/word/2010/wordml" xmlns:w15="http://schemas.microsoft.com/office/word/2012/wordml" xmlns:w16cid="http://schemas.microsoft.com/office/word/2016/wordml/cid" xmlns:w16se="http://schemas.microsoft.com/office/word/2015/wordml/symex" mc:Ignorable="w14 w15 w16se w16cid">
+<w:styles xmlns:mc="http://schemas.openxmlformats.org/markup-compatibility/2006" xmlns:r="http://schemas.openxmlformats.org/officeDocument/2006/relationships" xmlns:w="http://schemas.openxmlformats.org/wordprocessingml/2006/main" xmlns:w14="http://schemas.microsoft.com/office/word/2010/wordml" xmlns:w15="http://schemas.microsoft.com/office/word/2012/wordml" xmlns:w16cex="http://schemas.microsoft.com/office/word/2018/wordml/cex" xmlns:w16cid="http://schemas.microsoft.com/office/word/2016/wordml/cid" xmlns:w16="http://schemas.microsoft.com/office/word/2018/wordml" xmlns:w16se="http://schemas.microsoft.com/office/word/2015/wordml/symex" mc:Ignorable="w14 w15 w16se w16cid w16 w16cex">
   <w:docDefaults>
     <w:rPrDefault>
       <w:rPr>
@@ -6306,7 +6247,7 @@
       </w:pPr>
     </w:pPrDefault>
   </w:docDefaults>
-  <w:latentStyles w:defLockedState="0" w:defUIPriority="99" w:defSemiHidden="0" w:defUnhideWhenUsed="0" w:defQFormat="0" w:count="375">
+  <w:latentStyles w:defLockedState="0" w:defUIPriority="99" w:defSemiHidden="0" w:defUnhideWhenUsed="0" w:defQFormat="0" w:count="376">
     <w:lsdException w:name="Normal" w:uiPriority="0" w:qFormat="1"/>
     <w:lsdException w:name="heading 1" w:uiPriority="9" w:qFormat="1"/>
     <w:lsdException w:name="heading 2" w:semiHidden="1" w:uiPriority="9" w:unhideWhenUsed="1" w:qFormat="1"/>
@@ -6412,7 +6353,6 @@
     <w:lsdException w:name="HTML Sample" w:semiHidden="1" w:unhideWhenUsed="1"/>
     <w:lsdException w:name="HTML Typewriter" w:semiHidden="1" w:unhideWhenUsed="1"/>
     <w:lsdException w:name="HTML Variable" w:semiHidden="1" w:unhideWhenUsed="1"/>
-    <w:lsdException w:name="Normal Table" w:semiHidden="1" w:unhideWhenUsed="1"/>
     <w:lsdException w:name="annotation subject" w:semiHidden="1" w:unhideWhenUsed="1"/>
     <w:lsdException w:name="No List" w:semiHidden="1" w:unhideWhenUsed="1"/>
     <w:lsdException w:name="Outline List 1" w:semiHidden="1" w:unhideWhenUsed="1"/>
@@ -6459,10 +6399,8 @@
     <w:lsdException w:name="Table Subtle 2" w:semiHidden="1" w:unhideWhenUsed="1"/>
     <w:lsdException w:name="Table Web 1" w:semiHidden="1" w:unhideWhenUsed="1"/>
     <w:lsdException w:name="Table Web 2" w:semiHidden="1" w:unhideWhenUsed="1"/>
-    <w:lsdException w:name="Table Web 3" w:semiHidden="1" w:unhideWhenUsed="1"/>
     <w:lsdException w:name="Balloon Text" w:semiHidden="1" w:unhideWhenUsed="1"/>
     <w:lsdException w:name="Table Grid" w:uiPriority="39"/>
-    <w:lsdException w:name="Table Theme" w:semiHidden="1" w:unhideWhenUsed="1"/>
     <w:lsdException w:name="Placeholder Text" w:semiHidden="1"/>
     <w:lsdException w:name="No Spacing" w:uiPriority="1" w:qFormat="1"/>
     <w:lsdException w:name="Light Shading" w:uiPriority="60"/>
@@ -6682,6 +6620,7 @@
     <w:lsdException w:name="Smart Hyperlink" w:semiHidden="1" w:unhideWhenUsed="1"/>
     <w:lsdException w:name="Hashtag" w:semiHidden="1" w:unhideWhenUsed="1"/>
     <w:lsdException w:name="Unresolved Mention" w:semiHidden="1" w:unhideWhenUsed="1"/>
+    <w:lsdException w:name="Smart Link" w:semiHidden="1" w:unhideWhenUsed="1"/>
   </w:latentStyles>
   <w:style w:type="paragraph" w:default="1" w:styleId="Normal">
     <w:name w:val="Normal"/>
@@ -6792,6 +6731,7 @@
   <w:style w:type="character" w:default="1" w:styleId="DefaultParagraphFont">
     <w:name w:val="Default Paragraph Font"/>
     <w:uiPriority w:val="1"/>
+    <w:semiHidden/>
     <w:unhideWhenUsed/>
   </w:style>
   <w:style w:type="table" w:default="1" w:styleId="TableNormal">
@@ -7334,15 +7274,16 @@
 </file>
 
 <file path=customXml/item1.xml><?xml version="1.0" encoding="utf-8"?>
-<?mso-contentType ?>
-<FormTemplates xmlns="http://schemas.microsoft.com/sharepoint/v3/contenttype/forms">
-  <Display>DocumentLibraryForm</Display>
-  <Edit>DocumentLibraryForm</Edit>
-  <New>DocumentLibraryForm</New>
-</FormTemplates>
+<b:Sources xmlns:b="http://schemas.openxmlformats.org/officeDocument/2006/bibliography" xmlns="http://schemas.openxmlformats.org/officeDocument/2006/bibliography" SelectedStyle="\APASixthEditionOfficeOnline.xsl" StyleName="APA" Version="6"/>
 </file>
 
 <file path=customXml/item2.xml><?xml version="1.0" encoding="utf-8"?>
+<p:properties xmlns:p="http://schemas.microsoft.com/office/2006/metadata/properties" xmlns:xsi="http://www.w3.org/2001/XMLSchema-instance" xmlns:pc="http://schemas.microsoft.com/office/infopath/2007/PartnerControls">
+  <documentManagement/>
+</p:properties>
+</file>
+
+<file path=customXml/item3.xml><?xml version="1.0" encoding="utf-8"?>
 <ct:contentTypeSchema xmlns:ct="http://schemas.microsoft.com/office/2006/metadata/contentType" xmlns:ma="http://schemas.microsoft.com/office/2006/metadata/properties/metaAttributes" ct:_="" ma:_="" ma:contentTypeName="Document" ma:contentTypeID="0x01010019267F6D1A260A4394C18F5AF72445EA" ma:contentTypeVersion="3" ma:contentTypeDescription="Create a new document." ma:contentTypeScope="" ma:versionID="d6a723735a0ade9a92961b83aee31dda">
   <xsd:schema xmlns:xsd="http://www.w3.org/2001/XMLSchema" xmlns:xs="http://www.w3.org/2001/XMLSchema" xmlns:p="http://schemas.microsoft.com/office/2006/metadata/properties" targetNamespace="http://schemas.microsoft.com/office/2006/metadata/properties" ma:root="true" ma:fieldsID="e345bd7673956a623930e5662e321f3a">
     <xsd:element name="properties">
@@ -7456,25 +7397,33 @@
 </ct:contentTypeSchema>
 </file>
 
-<file path=customXml/item3.xml><?xml version="1.0" encoding="utf-8"?>
-<p:properties xmlns:p="http://schemas.microsoft.com/office/2006/metadata/properties" xmlns:xsi="http://www.w3.org/2001/XMLSchema-instance" xmlns:pc="http://schemas.microsoft.com/office/infopath/2007/PartnerControls">
-  <documentManagement/>
-</p:properties>
-</file>
-
 <file path=customXml/item4.xml><?xml version="1.0" encoding="utf-8"?>
-<b:Sources xmlns:b="http://schemas.openxmlformats.org/officeDocument/2006/bibliography" xmlns="http://schemas.openxmlformats.org/officeDocument/2006/bibliography" SelectedStyle="\APASixthEditionOfficeOnline.xsl" StyleName="APA" Version="6"/>
+<?mso-contentType ?>
+<FormTemplates xmlns="http://schemas.microsoft.com/sharepoint/v3/contenttype/forms">
+  <Display>DocumentLibraryForm</Display>
+  <Edit>DocumentLibraryForm</Edit>
+  <New>DocumentLibraryForm</New>
+</FormTemplates>
 </file>
 
 <file path=customXml/itemProps1.xml><?xml version="1.0" encoding="utf-8"?>
-<ds:datastoreItem xmlns:ds="http://schemas.openxmlformats.org/officeDocument/2006/customXml" ds:itemID="{B2DFD484-296F-4619-BBD5-120B050FC86B}">
+<ds:datastoreItem xmlns:ds="http://schemas.openxmlformats.org/officeDocument/2006/customXml" ds:itemID="{BF58595D-362B-4BB7-907D-BAD4965B4FDA}">
   <ds:schemaRefs>
-    <ds:schemaRef ds:uri="http://schemas.microsoft.com/sharepoint/v3/contenttype/forms"/>
+    <ds:schemaRef ds:uri="http://schemas.openxmlformats.org/officeDocument/2006/bibliography"/>
   </ds:schemaRefs>
 </ds:datastoreItem>
 </file>
 
 <file path=customXml/itemProps2.xml><?xml version="1.0" encoding="utf-8"?>
+<ds:datastoreItem xmlns:ds="http://schemas.openxmlformats.org/officeDocument/2006/customXml" ds:itemID="{5F08E0E2-2F8C-4704-BB92-0D3F99CE927E}">
+  <ds:schemaRefs>
+    <ds:schemaRef ds:uri="http://schemas.microsoft.com/office/2006/metadata/properties"/>
+    <ds:schemaRef ds:uri="http://schemas.microsoft.com/office/infopath/2007/PartnerControls"/>
+  </ds:schemaRefs>
+</ds:datastoreItem>
+</file>
+
+<file path=customXml/itemProps3.xml><?xml version="1.0" encoding="utf-8"?>
 <ds:datastoreItem xmlns:ds="http://schemas.openxmlformats.org/officeDocument/2006/customXml" ds:itemID="{6160912E-5887-47CD-807C-5D1502D78F8C}">
   <ds:schemaRefs>
     <ds:schemaRef ds:uri="http://schemas.microsoft.com/office/2006/metadata/contentType"/>
@@ -7490,19 +7439,10 @@
 </ds:datastoreItem>
 </file>
 
-<file path=customXml/itemProps3.xml><?xml version="1.0" encoding="utf-8"?>
-<ds:datastoreItem xmlns:ds="http://schemas.openxmlformats.org/officeDocument/2006/customXml" ds:itemID="{5F08E0E2-2F8C-4704-BB92-0D3F99CE927E}">
+<file path=customXml/itemProps4.xml><?xml version="1.0" encoding="utf-8"?>
+<ds:datastoreItem xmlns:ds="http://schemas.openxmlformats.org/officeDocument/2006/customXml" ds:itemID="{B2DFD484-296F-4619-BBD5-120B050FC86B}">
   <ds:schemaRefs>
-    <ds:schemaRef ds:uri="http://schemas.microsoft.com/office/2006/metadata/properties"/>
-    <ds:schemaRef ds:uri="http://schemas.microsoft.com/office/infopath/2007/PartnerControls"/>
-  </ds:schemaRefs>
-</ds:datastoreItem>
-</file>
-
-<file path=customXml/itemProps4.xml><?xml version="1.0" encoding="utf-8"?>
-<ds:datastoreItem xmlns:ds="http://schemas.openxmlformats.org/officeDocument/2006/customXml" ds:itemID="{BF58595D-362B-4BB7-907D-BAD4965B4FDA}">
-  <ds:schemaRefs>
-    <ds:schemaRef ds:uri="http://schemas.openxmlformats.org/officeDocument/2006/bibliography"/>
+    <ds:schemaRef ds:uri="http://schemas.microsoft.com/sharepoint/v3/contenttype/forms"/>
   </ds:schemaRefs>
 </ds:datastoreItem>
 </file>